--- a/Use Postman with the CA API.docx
+++ b/Use Postman with the CA API.docx
@@ -514,31 +514,7 @@
           <w:sz w:val="24"/>
           <w:szCs w:val="24"/>
         </w:rPr>
-        <w:t xml:space="preserve">Import </w:t>
-      </w:r>
-      <w:proofErr w:type="gramStart"/>
-      <w:r>
-        <w:rPr>
-          <w:rFonts w:ascii="Segoe UI" w:eastAsia="Times New Roman" w:hAnsi="Segoe UI" w:cs="Segoe UI"/>
-          <w:b/>
-          <w:bCs/>
-          <w:color w:val="171717"/>
-          <w:sz w:val="24"/>
-          <w:szCs w:val="24"/>
-        </w:rPr>
-        <w:t>From</w:t>
-      </w:r>
-      <w:proofErr w:type="gramEnd"/>
-      <w:r>
-        <w:rPr>
-          <w:rFonts w:ascii="Segoe UI" w:eastAsia="Times New Roman" w:hAnsi="Segoe UI" w:cs="Segoe UI"/>
-          <w:b/>
-          <w:bCs/>
-          <w:color w:val="171717"/>
-          <w:sz w:val="24"/>
-          <w:szCs w:val="24"/>
-        </w:rPr>
-        <w:t xml:space="preserve"> Link</w:t>
+        <w:t>Import From Link</w:t>
       </w:r>
       <w:r>
         <w:rPr>
@@ -1490,27 +1466,47 @@
           <w:sz w:val="24"/>
           <w:szCs w:val="24"/>
         </w:rPr>
-        <w:t>Application | Users</w:t>
-      </w:r>
-      <w:r>
-        <w:rPr>
-          <w:rFonts w:ascii="Segoe UI" w:eastAsia="Times New Roman" w:hAnsi="Segoe UI" w:cs="Segoe UI"/>
-          <w:color w:val="171717"/>
-          <w:sz w:val="24"/>
-          <w:szCs w:val="24"/>
-        </w:rPr>
-        <w:t> folder and choose </w:t>
-      </w:r>
-      <w:r>
-        <w:rPr>
-          <w:rFonts w:ascii="Segoe UI" w:eastAsia="Times New Roman" w:hAnsi="Segoe UI" w:cs="Segoe UI"/>
-          <w:b/>
-          <w:bCs/>
-          <w:color w:val="171717"/>
-          <w:sz w:val="24"/>
-          <w:szCs w:val="24"/>
-        </w:rPr>
-        <w:t>Get Users</w:t>
+        <w:t xml:space="preserve">Application | </w:t>
+      </w:r>
+      <w:r>
+        <w:rPr>
+          <w:rFonts w:ascii="Segoe UI" w:eastAsia="Times New Roman" w:hAnsi="Segoe UI" w:cs="Segoe UI"/>
+          <w:b/>
+          <w:bCs/>
+          <w:color w:val="171717"/>
+          <w:sz w:val="24"/>
+          <w:szCs w:val="24"/>
+        </w:rPr>
+        <w:t xml:space="preserve">Conditional Access API </w:t>
+      </w:r>
+      <w:r>
+        <w:rPr>
+          <w:rFonts w:ascii="Segoe UI" w:eastAsia="Times New Roman" w:hAnsi="Segoe UI" w:cs="Segoe UI"/>
+          <w:color w:val="171717"/>
+          <w:sz w:val="24"/>
+          <w:szCs w:val="24"/>
+        </w:rPr>
+        <w:t>folder</w:t>
+      </w:r>
+      <w:r>
+        <w:rPr>
+          <w:rFonts w:ascii="Segoe UI" w:eastAsia="Times New Roman" w:hAnsi="Segoe UI" w:cs="Segoe UI"/>
+          <w:color w:val="171717"/>
+          <w:sz w:val="24"/>
+          <w:szCs w:val="24"/>
+        </w:rPr>
+        <w:t xml:space="preserve"> and choose </w:t>
+      </w:r>
+      <w:r>
+        <w:rPr>
+          <w:rFonts w:ascii="Segoe UI" w:eastAsia="Times New Roman" w:hAnsi="Segoe UI" w:cs="Segoe UI"/>
+          <w:b/>
+          <w:bCs/>
+          <w:color w:val="171717"/>
+          <w:sz w:val="24"/>
+          <w:szCs w:val="24"/>
+        </w:rPr>
+        <w:t>Sample 1: Get all CA Policies</w:t>
       </w:r>
       <w:r>
         <w:rPr>

--- a/Use Postman with the CA API.docx
+++ b/Use Postman with the CA API.docx
@@ -613,9 +613,21 @@
             <w:sz w:val="24"/>
             <w:szCs w:val="24"/>
           </w:rPr>
-          <w:t>https://www.getpostman.com/collections/ef249c1d02ab17772ad7</w:t>
+          <w:t>https://www.getpostman.com/collections/01590107bf84a3a47f0d</w:t>
         </w:r>
       </w:hyperlink>
+    </w:p>
+    <w:p>
+      <w:pPr>
+        <w:spacing w:line="300" w:lineRule="atLeast"/>
+        <w:ind w:firstLine="570"/>
+        <w:rPr>
+          <w:rFonts w:ascii="Consolas" w:eastAsia="Times New Roman" w:hAnsi="Consolas" w:cs="Times New Roman"/>
+          <w:color w:val="24292E"/>
+          <w:sz w:val="24"/>
+          <w:szCs w:val="24"/>
+        </w:rPr>
+      </w:pPr>
     </w:p>
     <w:p>
       <w:pPr>
@@ -1591,6 +1603,7 @@
           <w:sz w:val="24"/>
           <w:szCs w:val="24"/>
         </w:rPr>
+        <w:lastRenderedPageBreak/>
         <w:t>Note:</w:t>
       </w:r>
       <w:r>
@@ -2125,6 +2138,7 @@
     <w:lsdException w:name="HTML Sample" w:semiHidden="1" w:unhideWhenUsed="1"/>
     <w:lsdException w:name="HTML Typewriter" w:semiHidden="1" w:unhideWhenUsed="1"/>
     <w:lsdException w:name="HTML Variable" w:semiHidden="1" w:unhideWhenUsed="1"/>
+    <w:lsdException w:name="Normal Table" w:semiHidden="1" w:unhideWhenUsed="1"/>
     <w:lsdException w:name="annotation subject" w:semiHidden="1" w:unhideWhenUsed="1"/>
     <w:lsdException w:name="No List" w:semiHidden="1" w:unhideWhenUsed="1"/>
     <w:lsdException w:name="Outline List 1" w:semiHidden="1" w:unhideWhenUsed="1"/>
@@ -2171,8 +2185,10 @@
     <w:lsdException w:name="Table Subtle 2" w:semiHidden="1" w:unhideWhenUsed="1"/>
     <w:lsdException w:name="Table Web 1" w:semiHidden="1" w:unhideWhenUsed="1"/>
     <w:lsdException w:name="Table Web 2" w:semiHidden="1" w:unhideWhenUsed="1"/>
+    <w:lsdException w:name="Table Web 3" w:semiHidden="1" w:unhideWhenUsed="1"/>
     <w:lsdException w:name="Balloon Text" w:semiHidden="1" w:unhideWhenUsed="1"/>
     <w:lsdException w:name="Table Grid" w:uiPriority="39"/>
+    <w:lsdException w:name="Table Theme" w:semiHidden="1" w:unhideWhenUsed="1"/>
     <w:lsdException w:name="Placeholder Text" w:semiHidden="1"/>
     <w:lsdException w:name="No Spacing" w:uiPriority="1" w:qFormat="1"/>
     <w:lsdException w:name="Light Shading" w:uiPriority="60"/>

--- a/Use Postman with the CA API.docx
+++ b/Use Postman with the CA API.docx
@@ -598,36 +598,15 @@
       <w:pPr>
         <w:spacing w:line="300" w:lineRule="atLeast"/>
         <w:ind w:firstLine="570"/>
-        <w:rPr>
-          <w:rFonts w:ascii="Consolas" w:eastAsia="Times New Roman" w:hAnsi="Consolas" w:cs="Times New Roman"/>
-          <w:color w:val="24292E"/>
-          <w:sz w:val="24"/>
-          <w:szCs w:val="24"/>
-        </w:rPr>
       </w:pPr>
       <w:hyperlink r:id="rId9" w:history="1">
         <w:r>
           <w:rPr>
             <w:rStyle w:val="Hyperlink"/>
-            <w:rFonts w:ascii="Consolas" w:eastAsia="Times New Roman" w:hAnsi="Consolas" w:cs="Times New Roman"/>
-            <w:sz w:val="24"/>
-            <w:szCs w:val="24"/>
           </w:rPr>
-          <w:t>https://www.getpostman.com/collections/01590107bf84a3a47f0d</w:t>
+          <w:t>https://www.getpostman.com/collections/01b04d18b2eafb44c523</w:t>
         </w:r>
       </w:hyperlink>
-    </w:p>
-    <w:p>
-      <w:pPr>
-        <w:spacing w:line="300" w:lineRule="atLeast"/>
-        <w:ind w:firstLine="570"/>
-        <w:rPr>
-          <w:rFonts w:ascii="Consolas" w:eastAsia="Times New Roman" w:hAnsi="Consolas" w:cs="Times New Roman"/>
-          <w:color w:val="24292E"/>
-          <w:sz w:val="24"/>
-          <w:szCs w:val="24"/>
-        </w:rPr>
-      </w:pPr>
     </w:p>
     <w:p>
       <w:pPr>
@@ -1603,7 +1582,6 @@
           <w:sz w:val="24"/>
           <w:szCs w:val="24"/>
         </w:rPr>
-        <w:lastRenderedPageBreak/>
         <w:t>Note:</w:t>
       </w:r>
       <w:r>
